--- a/Documentação_SistemaFazenda.docx
+++ b/Documentação_SistemaFazenda.docx
@@ -428,6 +428,62 @@
           </w14:textOutline>
         </w:rPr>
       </w:pPr>
+    </w:p>
+    <w:p>
+      <w:pPr>
+        <w:ind w:firstLine="708"/>
+        <w:rPr>
+          <w:b/>
+          <w:bCs/>
+          <w:color w:val="000000" w:themeColor="text1"/>
+          <w14:shadow w14:blurRad="38100" w14:dist="19050" w14:dir="2700000" w14:sx="100000" w14:sy="100000" w14:kx="0" w14:ky="0" w14:algn="tl">
+            <w14:schemeClr w14:val="dk1">
+              <w14:alpha w14:val="60000"/>
+            </w14:schemeClr>
+          </w14:shadow>
+          <w14:textOutline w14:w="0" w14:cap="flat" w14:cmpd="sng" w14:algn="ctr">
+            <w14:noFill/>
+            <w14:prstDash w14:val="solid"/>
+            <w14:round/>
+          </w14:textOutline>
+        </w:rPr>
+      </w:pPr>
+      <w:r>
+        <w:rPr>
+          <w:b/>
+          <w:bCs/>
+          <w:color w:val="000000" w:themeColor="text1"/>
+          <w14:shadow w14:blurRad="38100" w14:dist="19050" w14:dir="2700000" w14:sx="100000" w14:sy="100000" w14:kx="0" w14:ky="0" w14:algn="tl">
+            <w14:schemeClr w14:val="dk1">
+              <w14:alpha w14:val="60000"/>
+            </w14:schemeClr>
+          </w14:shadow>
+          <w14:textOutline w14:w="0" w14:cap="flat" w14:cmpd="sng" w14:algn="ctr">
+            <w14:noFill/>
+            <w14:prstDash w14:val="solid"/>
+            <w14:round/>
+          </w14:textOutline>
+        </w:rPr>
+        <w:t xml:space="preserve">Banco de dados que será criado:  </w:t>
+      </w:r>
+      <w:r>
+        <w:rPr>
+          <w:b/>
+          <w:bCs/>
+          <w:color w:val="000000" w:themeColor="text1"/>
+          <w14:shadow w14:blurRad="38100" w14:dist="19050" w14:dir="2700000" w14:sx="100000" w14:sy="100000" w14:kx="0" w14:ky="0" w14:algn="tl">
+            <w14:schemeClr w14:val="dk1">
+              <w14:alpha w14:val="60000"/>
+            </w14:schemeClr>
+          </w14:shadow>
+          <w14:textOutline w14:w="0" w14:cap="flat" w14:cmpd="sng" w14:algn="ctr">
+            <w14:noFill/>
+            <w14:prstDash w14:val="solid"/>
+            <w14:round/>
+          </w14:textOutline>
+        </w:rPr>
+        <w:t>FazendaDB.db</w:t>
+      </w:r>
     </w:p>
     <w:p>
       <w:pPr>
